--- a/万物语联项目笔记.docx
+++ b/万物语联项目笔记.docx
@@ -8867,8 +8867,6 @@
         </w:rPr>
         <w:t>https://www.cnblogs.com/xiaoxi/p/6576588.html</w:t>
       </w:r>
-      <w:bookmarkStart w:id="0" w:name="_GoBack"/>
-      <w:bookmarkEnd w:id="0"/>
     </w:p>
     <w:p>
       <w:pPr>
@@ -8884,9 +8882,1167 @@
           <w:lang w:val="en-US" w:eastAsia="zh-CN"/>
         </w:rPr>
       </w:pPr>
-    </w:p>
-    <w:p>
-      <w:pPr>
+      <w:r>
+        <w:rPr>
+          <w:rFonts w:hint="eastAsia"/>
+          <w:b w:val="0"/>
+          <w:szCs w:val="22"/>
+          <w:lang w:val="en-US" w:eastAsia="zh-CN"/>
+        </w:rPr>
+        <w:t>Spring</w:t>
+      </w:r>
+    </w:p>
+    <w:p>
+      <w:pPr>
+        <w:rPr>
+          <w:rFonts w:hint="eastAsia"/>
+          <w:b w:val="0"/>
+          <w:szCs w:val="22"/>
+          <w:lang w:val="en-US" w:eastAsia="zh-CN"/>
+        </w:rPr>
+      </w:pPr>
+      <w:r>
+        <w:rPr>
+          <w:rFonts w:hint="eastAsia"/>
+          <w:b w:val="0"/>
+          <w:szCs w:val="22"/>
+          <w:lang w:val="en-US" w:eastAsia="zh-CN"/>
+        </w:rPr>
+        <w:t>7个模块</w:t>
+      </w:r>
+    </w:p>
+    <w:p>
+      <w:pPr>
+        <w:numPr>
+          <w:ilvl w:val="0"/>
+          <w:numId w:val="12"/>
+        </w:numPr>
+        <w:rPr>
+          <w:rFonts w:hint="eastAsia"/>
+          <w:b w:val="0"/>
+          <w:szCs w:val="22"/>
+          <w:lang w:val="en-US" w:eastAsia="zh-CN"/>
+        </w:rPr>
+      </w:pPr>
+      <w:r>
+        <w:rPr>
+          <w:rFonts w:hint="eastAsia"/>
+          <w:b w:val="0"/>
+          <w:szCs w:val="22"/>
+          <w:lang w:val="en-US" w:eastAsia="zh-CN"/>
+        </w:rPr>
+        <w:t>Spring Core 核心容器</w:t>
+      </w:r>
+    </w:p>
+    <w:p>
+      <w:pPr>
+        <w:numPr>
+          <w:numId w:val="0"/>
+        </w:numPr>
+        <w:ind w:firstLine="420" w:firstLineChars="0"/>
+        <w:rPr>
+          <w:rFonts w:hint="eastAsia"/>
+          <w:b w:val="0"/>
+          <w:szCs w:val="22"/>
+          <w:lang w:val="en-US" w:eastAsia="zh-CN"/>
+        </w:rPr>
+      </w:pPr>
+      <w:r>
+        <w:rPr>
+          <w:rFonts w:hint="eastAsia"/>
+          <w:b w:val="0"/>
+          <w:szCs w:val="22"/>
+          <w:lang w:val="en-US" w:eastAsia="zh-CN"/>
+        </w:rPr>
+        <w:t>Core封装包是框架的最基础部分，提供IOC和依赖注入特性。这里的基础概念是BeanFactory,提供了对Factory模式的经典实现来消除对程序性单例模式的需要，并真正允许你从程序逻辑中分离出依赖关系和配置</w:t>
+      </w:r>
+    </w:p>
+    <w:p>
+      <w:pPr>
+        <w:numPr>
+          <w:ilvl w:val="0"/>
+          <w:numId w:val="12"/>
+        </w:numPr>
+        <w:rPr>
+          <w:rFonts w:hint="eastAsia"/>
+          <w:b w:val="0"/>
+          <w:szCs w:val="22"/>
+          <w:lang w:val="en-US" w:eastAsia="zh-CN"/>
+        </w:rPr>
+      </w:pPr>
+      <w:r>
+        <w:rPr>
+          <w:rFonts w:hint="eastAsia"/>
+          <w:b w:val="0"/>
+          <w:szCs w:val="22"/>
+          <w:lang w:val="en-US" w:eastAsia="zh-CN"/>
+        </w:rPr>
+        <w:t>Spring Context 应用上下文</w:t>
+      </w:r>
+    </w:p>
+    <w:p>
+      <w:pPr>
+        <w:numPr>
+          <w:numId w:val="0"/>
+        </w:numPr>
+        <w:ind w:firstLine="420" w:firstLineChars="0"/>
+        <w:rPr>
+          <w:rFonts w:hint="eastAsia"/>
+          <w:b w:val="0"/>
+          <w:szCs w:val="22"/>
+          <w:lang w:val="en-US" w:eastAsia="zh-CN"/>
+        </w:rPr>
+      </w:pPr>
+      <w:r>
+        <w:rPr>
+          <w:rFonts w:hint="eastAsia"/>
+          <w:b w:val="0"/>
+          <w:szCs w:val="22"/>
+          <w:lang w:val="en-US" w:eastAsia="zh-CN"/>
+        </w:rPr>
+        <w:t>构建于core封装包基础上的context封装包，提供了一种框架式的对象访问方法，类似JNDI注册器，context封装包的特性来自于Beans封装包，并添加了对国际化的支持，事件传播，资源装载的方式和context的透明创建，通过servlet容器</w:t>
+      </w:r>
+    </w:p>
+    <w:p>
+      <w:pPr>
+        <w:numPr>
+          <w:ilvl w:val="0"/>
+          <w:numId w:val="12"/>
+        </w:numPr>
+        <w:rPr>
+          <w:rFonts w:hint="eastAsia"/>
+          <w:b w:val="0"/>
+          <w:szCs w:val="22"/>
+          <w:lang w:val="en-US" w:eastAsia="zh-CN"/>
+        </w:rPr>
+      </w:pPr>
+      <w:r>
+        <w:rPr>
+          <w:rFonts w:hint="eastAsia"/>
+          <w:b w:val="0"/>
+          <w:szCs w:val="22"/>
+          <w:lang w:val="en-US" w:eastAsia="zh-CN"/>
+        </w:rPr>
+        <w:t>Spring DAO</w:t>
+      </w:r>
+      <w:r>
+        <w:rPr>
+          <w:rFonts w:hint="eastAsia"/>
+          <w:b w:val="0"/>
+          <w:szCs w:val="22"/>
+          <w:lang w:val="en-US" w:eastAsia="zh-CN"/>
+        </w:rPr>
+        <w:tab/>
+        <w:t>JDBC和DAO模块</w:t>
+      </w:r>
+    </w:p>
+    <w:p>
+      <w:pPr>
+        <w:numPr>
+          <w:numId w:val="0"/>
+        </w:numPr>
+        <w:ind w:firstLine="420" w:firstLineChars="0"/>
+        <w:rPr>
+          <w:rFonts w:hint="eastAsia"/>
+          <w:b w:val="0"/>
+          <w:szCs w:val="22"/>
+          <w:lang w:val="en-US" w:eastAsia="zh-CN"/>
+        </w:rPr>
+      </w:pPr>
+      <w:r>
+        <w:rPr>
+          <w:rFonts w:hint="eastAsia"/>
+          <w:b w:val="0"/>
+          <w:szCs w:val="22"/>
+          <w:lang w:val="en-US" w:eastAsia="zh-CN"/>
+        </w:rPr>
+        <w:t>提供JDBC抽象层，消除冗长的jdbc编码，并且提供了一种更好的声明性事物管理方法</w:t>
+      </w:r>
+    </w:p>
+    <w:p>
+      <w:pPr>
+        <w:numPr>
+          <w:ilvl w:val="0"/>
+          <w:numId w:val="12"/>
+        </w:numPr>
+        <w:rPr>
+          <w:rFonts w:hint="eastAsia"/>
+          <w:b w:val="0"/>
+          <w:szCs w:val="22"/>
+          <w:lang w:val="en-US" w:eastAsia="zh-CN"/>
+        </w:rPr>
+      </w:pPr>
+      <w:r>
+        <w:rPr>
+          <w:rFonts w:hint="eastAsia"/>
+          <w:b w:val="0"/>
+          <w:szCs w:val="22"/>
+          <w:lang w:val="en-US" w:eastAsia="zh-CN"/>
+        </w:rPr>
+        <w:t>Spring ORM 对象实体映射</w:t>
+      </w:r>
+    </w:p>
+    <w:p>
+      <w:pPr>
+        <w:numPr>
+          <w:numId w:val="0"/>
+        </w:numPr>
+        <w:ind w:firstLine="420" w:firstLineChars="0"/>
+        <w:rPr>
+          <w:rFonts w:hint="eastAsia"/>
+          <w:b w:val="0"/>
+          <w:szCs w:val="22"/>
+          <w:lang w:val="en-US" w:eastAsia="zh-CN"/>
+        </w:rPr>
+      </w:pPr>
+      <w:r>
+        <w:rPr>
+          <w:rFonts w:hint="eastAsia"/>
+          <w:b w:val="0"/>
+          <w:szCs w:val="22"/>
+          <w:lang w:val="en-US" w:eastAsia="zh-CN"/>
+        </w:rPr>
+        <w:t>提供了常用的对象、关系映射的集成层，包括hibernate、ibatis。可以混合使用所有spring提供的特性进行对象、关系映射</w:t>
+      </w:r>
+    </w:p>
+    <w:p>
+      <w:pPr>
+        <w:numPr>
+          <w:ilvl w:val="0"/>
+          <w:numId w:val="12"/>
+        </w:numPr>
+        <w:rPr>
+          <w:rFonts w:hint="eastAsia"/>
+          <w:b w:val="0"/>
+          <w:szCs w:val="22"/>
+          <w:lang w:val="en-US" w:eastAsia="zh-CN"/>
+        </w:rPr>
+      </w:pPr>
+      <w:r>
+        <w:rPr>
+          <w:rFonts w:hint="eastAsia"/>
+          <w:b w:val="0"/>
+          <w:szCs w:val="22"/>
+          <w:lang w:val="en-US" w:eastAsia="zh-CN"/>
+        </w:rPr>
+        <w:t>Spring AOP   AOP模块</w:t>
+      </w:r>
+    </w:p>
+    <w:p>
+      <w:pPr>
+        <w:numPr>
+          <w:numId w:val="0"/>
+        </w:numPr>
+        <w:ind w:firstLine="420" w:firstLineChars="0"/>
+        <w:rPr>
+          <w:rFonts w:hint="eastAsia"/>
+          <w:b w:val="0"/>
+          <w:szCs w:val="22"/>
+          <w:lang w:val="en-US" w:eastAsia="zh-CN"/>
+        </w:rPr>
+      </w:pPr>
+      <w:r>
+        <w:rPr>
+          <w:rFonts w:hint="eastAsia"/>
+          <w:b w:val="0"/>
+          <w:szCs w:val="22"/>
+          <w:lang w:val="en-US" w:eastAsia="zh-CN"/>
+        </w:rPr>
+        <w:t>提供了面向方面的编程实现，可以定义拦截器和切点，减弱代码的功能耦合</w:t>
+      </w:r>
+    </w:p>
+    <w:p>
+      <w:pPr>
+        <w:numPr>
+          <w:ilvl w:val="0"/>
+          <w:numId w:val="12"/>
+        </w:numPr>
+        <w:rPr>
+          <w:rFonts w:hint="eastAsia"/>
+          <w:b w:val="0"/>
+          <w:szCs w:val="22"/>
+          <w:lang w:val="en-US" w:eastAsia="zh-CN"/>
+        </w:rPr>
+      </w:pPr>
+      <w:r>
+        <w:rPr>
+          <w:rFonts w:hint="eastAsia"/>
+          <w:b w:val="0"/>
+          <w:szCs w:val="22"/>
+          <w:lang w:val="en-US" w:eastAsia="zh-CN"/>
+        </w:rPr>
+        <w:t>Spring Web   Web模块</w:t>
+      </w:r>
+    </w:p>
+    <w:p>
+      <w:pPr>
+        <w:numPr>
+          <w:numId w:val="0"/>
+        </w:numPr>
+        <w:ind w:firstLine="420" w:firstLineChars="0"/>
+        <w:rPr>
+          <w:rFonts w:hint="eastAsia"/>
+          <w:b w:val="0"/>
+          <w:szCs w:val="22"/>
+          <w:lang w:val="en-US" w:eastAsia="zh-CN"/>
+        </w:rPr>
+      </w:pPr>
+      <w:r>
+        <w:rPr>
+          <w:rFonts w:hint="eastAsia"/>
+          <w:b w:val="0"/>
+          <w:szCs w:val="22"/>
+          <w:lang w:val="en-US" w:eastAsia="zh-CN"/>
+        </w:rPr>
+        <w:t>提供了基础的针对web开发的集成特性，多文件上传，可以是spring和其他框架结合</w:t>
+      </w:r>
+    </w:p>
+    <w:p>
+      <w:pPr>
+        <w:numPr>
+          <w:ilvl w:val="0"/>
+          <w:numId w:val="12"/>
+        </w:numPr>
+        <w:rPr>
+          <w:rFonts w:hint="eastAsia"/>
+          <w:b w:val="0"/>
+          <w:szCs w:val="22"/>
+          <w:lang w:val="en-US" w:eastAsia="zh-CN"/>
+        </w:rPr>
+      </w:pPr>
+      <w:r>
+        <w:rPr>
+          <w:rFonts w:hint="eastAsia"/>
+          <w:b w:val="0"/>
+          <w:szCs w:val="22"/>
+          <w:lang w:val="en-US" w:eastAsia="zh-CN"/>
+        </w:rPr>
+        <w:t>Spring Web MVC   MVC模块</w:t>
+      </w:r>
+    </w:p>
+    <w:p>
+      <w:pPr>
+        <w:numPr>
+          <w:numId w:val="0"/>
+        </w:numPr>
+        <w:ind w:firstLine="420" w:firstLineChars="0"/>
+        <w:rPr>
+          <w:rFonts w:hint="eastAsia"/>
+          <w:b w:val="0"/>
+          <w:szCs w:val="22"/>
+          <w:lang w:val="en-US" w:eastAsia="zh-CN"/>
+        </w:rPr>
+      </w:pPr>
+      <w:r>
+        <w:rPr>
+          <w:rFonts w:hint="eastAsia"/>
+          <w:b w:val="0"/>
+          <w:szCs w:val="22"/>
+          <w:lang w:val="en-US" w:eastAsia="zh-CN"/>
+        </w:rPr>
+        <w:t>提供了web应用的model-view-controller实现，并还可以借助spring框架其他特性</w:t>
+      </w:r>
+    </w:p>
+    <w:p>
+      <w:pPr>
+        <w:widowControl w:val="0"/>
+        <w:numPr>
+          <w:numId w:val="0"/>
+        </w:numPr>
+        <w:jc w:val="both"/>
+        <w:rPr>
+          <w:rFonts w:hint="eastAsia"/>
+          <w:b w:val="0"/>
+          <w:szCs w:val="22"/>
+          <w:lang w:val="en-US" w:eastAsia="zh-CN"/>
+        </w:rPr>
+      </w:pPr>
+    </w:p>
+    <w:p>
+      <w:pPr>
+        <w:widowControl w:val="0"/>
+        <w:numPr>
+          <w:numId w:val="0"/>
+        </w:numPr>
+        <w:jc w:val="both"/>
+        <w:rPr>
+          <w:rFonts w:hint="eastAsia"/>
+          <w:b w:val="0"/>
+          <w:szCs w:val="22"/>
+          <w:lang w:val="en-US" w:eastAsia="zh-CN"/>
+        </w:rPr>
+      </w:pPr>
+      <w:r>
+        <w:rPr>
+          <w:rFonts w:hint="eastAsia"/>
+          <w:b w:val="0"/>
+          <w:szCs w:val="22"/>
+          <w:lang w:val="en-US" w:eastAsia="zh-CN"/>
+        </w:rPr>
+        <w:t>BeanFactory ApplicationContext 对比</w:t>
+      </w:r>
+    </w:p>
+    <w:p>
+      <w:pPr>
+        <w:widowControl w:val="0"/>
+        <w:numPr>
+          <w:numId w:val="0"/>
+        </w:numPr>
+        <w:jc w:val="both"/>
+        <w:rPr>
+          <w:rFonts w:hint="eastAsia"/>
+          <w:b w:val="0"/>
+          <w:szCs w:val="22"/>
+          <w:lang w:val="en-US" w:eastAsia="zh-CN"/>
+        </w:rPr>
+      </w:pPr>
+      <w:r>
+        <w:rPr>
+          <w:rFonts w:hint="eastAsia"/>
+          <w:b w:val="0"/>
+          <w:szCs w:val="22"/>
+          <w:lang w:val="en-US" w:eastAsia="zh-CN"/>
+        </w:rPr>
+        <w:t>applicationContext是从BeanFactory接口派生出来的，包含beanFacory的所有功能，候着无法支持spring的许多插件，aop、web等，前者是一种面向框架的方式工作以及对上下文分层实现，同时包括：</w:t>
+      </w:r>
+    </w:p>
+    <w:p>
+      <w:pPr>
+        <w:widowControl w:val="0"/>
+        <w:numPr>
+          <w:numId w:val="0"/>
+        </w:numPr>
+        <w:jc w:val="both"/>
+        <w:rPr>
+          <w:rFonts w:hint="eastAsia"/>
+          <w:b w:val="0"/>
+          <w:szCs w:val="22"/>
+          <w:lang w:val="en-US" w:eastAsia="zh-CN"/>
+        </w:rPr>
+      </w:pPr>
+      <w:r>
+        <w:rPr>
+          <w:rFonts w:hint="eastAsia"/>
+          <w:b w:val="0"/>
+          <w:szCs w:val="22"/>
+          <w:lang w:val="en-US" w:eastAsia="zh-CN"/>
+        </w:rPr>
+        <w:t>国际化的消息访问，messageSource</w:t>
+      </w:r>
+    </w:p>
+    <w:p>
+      <w:pPr>
+        <w:widowControl w:val="0"/>
+        <w:numPr>
+          <w:numId w:val="0"/>
+        </w:numPr>
+        <w:jc w:val="both"/>
+        <w:rPr>
+          <w:rFonts w:hint="eastAsia"/>
+          <w:b w:val="0"/>
+          <w:szCs w:val="22"/>
+          <w:lang w:val="en-US" w:eastAsia="zh-CN"/>
+        </w:rPr>
+      </w:pPr>
+      <w:r>
+        <w:rPr>
+          <w:rFonts w:hint="eastAsia"/>
+          <w:b w:val="0"/>
+          <w:szCs w:val="22"/>
+          <w:lang w:val="en-US" w:eastAsia="zh-CN"/>
+        </w:rPr>
+        <w:t>资源访问，url、文件</w:t>
+      </w:r>
+    </w:p>
+    <w:p>
+      <w:pPr>
+        <w:widowControl w:val="0"/>
+        <w:numPr>
+          <w:numId w:val="0"/>
+        </w:numPr>
+        <w:jc w:val="both"/>
+        <w:rPr>
+          <w:rFonts w:hint="eastAsia"/>
+          <w:b w:val="0"/>
+          <w:szCs w:val="22"/>
+          <w:lang w:val="en-US" w:eastAsia="zh-CN"/>
+        </w:rPr>
+      </w:pPr>
+      <w:r>
+        <w:rPr>
+          <w:rFonts w:hint="eastAsia"/>
+          <w:b w:val="0"/>
+          <w:szCs w:val="22"/>
+          <w:lang w:val="en-US" w:eastAsia="zh-CN"/>
+        </w:rPr>
+        <w:t>事件传播</w:t>
+      </w:r>
+    </w:p>
+    <w:p>
+      <w:pPr>
+        <w:widowControl w:val="0"/>
+        <w:numPr>
+          <w:numId w:val="0"/>
+        </w:numPr>
+        <w:jc w:val="both"/>
+        <w:rPr>
+          <w:rFonts w:hint="eastAsia"/>
+          <w:b w:val="0"/>
+          <w:szCs w:val="22"/>
+          <w:lang w:val="en-US" w:eastAsia="zh-CN"/>
+        </w:rPr>
+      </w:pPr>
+      <w:r>
+        <w:rPr>
+          <w:rFonts w:hint="eastAsia"/>
+          <w:b w:val="0"/>
+          <w:szCs w:val="22"/>
+          <w:lang w:val="en-US" w:eastAsia="zh-CN"/>
+        </w:rPr>
+        <w:t>载入多个上下文</w:t>
+      </w:r>
+    </w:p>
+    <w:p>
+      <w:pPr>
+        <w:widowControl w:val="0"/>
+        <w:numPr>
+          <w:numId w:val="0"/>
+        </w:numPr>
+        <w:jc w:val="both"/>
+        <w:rPr>
+          <w:rFonts w:hint="eastAsia"/>
+          <w:b w:val="0"/>
+          <w:szCs w:val="22"/>
+          <w:lang w:val="en-US" w:eastAsia="zh-CN"/>
+        </w:rPr>
+      </w:pPr>
+      <w:r>
+        <w:rPr>
+          <w:rFonts w:hint="eastAsia"/>
+          <w:b w:val="0"/>
+          <w:szCs w:val="22"/>
+          <w:lang w:val="en-US" w:eastAsia="zh-CN"/>
+        </w:rPr>
+        <w:t>对web应用的支持：</w:t>
+      </w:r>
+    </w:p>
+    <w:p>
+      <w:pPr>
+        <w:widowControl w:val="0"/>
+        <w:numPr>
+          <w:numId w:val="0"/>
+        </w:numPr>
+        <w:jc w:val="both"/>
+        <w:rPr>
+          <w:rFonts w:hint="eastAsia"/>
+          <w:b w:val="0"/>
+          <w:szCs w:val="22"/>
+          <w:lang w:val="en-US" w:eastAsia="zh-CN"/>
+        </w:rPr>
+      </w:pPr>
+      <w:r>
+        <w:rPr>
+          <w:rFonts w:hint="eastAsia"/>
+          <w:b w:val="0"/>
+          <w:szCs w:val="22"/>
+          <w:lang w:val="en-US" w:eastAsia="zh-CN"/>
+        </w:rPr>
+        <w:t>beanFactory以编程的方式被创建</w:t>
+      </w:r>
+    </w:p>
+    <w:p>
+      <w:pPr>
+        <w:widowControl w:val="0"/>
+        <w:numPr>
+          <w:numId w:val="0"/>
+        </w:numPr>
+        <w:jc w:val="both"/>
+        <w:rPr>
+          <w:rFonts w:hint="eastAsia"/>
+          <w:b w:val="0"/>
+          <w:szCs w:val="22"/>
+          <w:lang w:val="en-US" w:eastAsia="zh-CN"/>
+        </w:rPr>
+      </w:pPr>
+      <w:r>
+        <w:rPr>
+          <w:rFonts w:hint="eastAsia"/>
+          <w:b w:val="0"/>
+          <w:szCs w:val="22"/>
+          <w:lang w:val="en-US" w:eastAsia="zh-CN"/>
+        </w:rPr>
+        <w:t>ApplicationContext 能以声明方式创建（contextLoader），亦可以用编程方式创建</w:t>
+      </w:r>
+    </w:p>
+    <w:p>
+      <w:pPr>
+        <w:widowControl w:val="0"/>
+        <w:numPr>
+          <w:numId w:val="0"/>
+        </w:numPr>
+        <w:jc w:val="both"/>
+        <w:rPr>
+          <w:rFonts w:hint="eastAsia"/>
+          <w:b w:val="0"/>
+          <w:szCs w:val="22"/>
+          <w:lang w:val="en-US" w:eastAsia="zh-CN"/>
+        </w:rPr>
+      </w:pPr>
+    </w:p>
+    <w:p>
+      <w:pPr>
+        <w:widowControl w:val="0"/>
+        <w:numPr>
+          <w:numId w:val="0"/>
+        </w:numPr>
+        <w:jc w:val="both"/>
+        <w:rPr>
+          <w:rFonts w:hint="eastAsia"/>
+          <w:b w:val="0"/>
+          <w:szCs w:val="22"/>
+          <w:lang w:val="en-US" w:eastAsia="zh-CN"/>
+        </w:rPr>
+      </w:pPr>
+      <w:r>
+        <w:rPr>
+          <w:rFonts w:hint="eastAsia"/>
+          <w:b w:val="0"/>
+          <w:szCs w:val="22"/>
+          <w:lang w:val="en-US" w:eastAsia="zh-CN"/>
+        </w:rPr>
+        <w:t xml:space="preserve">Spring bean 5种作用域  </w:t>
+      </w:r>
+    </w:p>
+    <w:p>
+      <w:pPr>
+        <w:widowControl w:val="0"/>
+        <w:numPr>
+          <w:numId w:val="0"/>
+        </w:numPr>
+        <w:jc w:val="both"/>
+        <w:rPr>
+          <w:rFonts w:hint="eastAsia"/>
+          <w:b w:val="0"/>
+          <w:szCs w:val="22"/>
+          <w:lang w:val="en-US" w:eastAsia="zh-CN"/>
+        </w:rPr>
+      </w:pPr>
+      <w:r>
+        <w:rPr>
+          <w:rFonts w:hint="eastAsia"/>
+          <w:b w:val="0"/>
+          <w:szCs w:val="22"/>
+          <w:lang w:val="en-US" w:eastAsia="zh-CN"/>
+        </w:rPr>
+        <w:t>Singleton：ioc容器中只存在一个共享的bean实例</w:t>
+      </w:r>
+    </w:p>
+    <w:p>
+      <w:pPr>
+        <w:widowControl w:val="0"/>
+        <w:numPr>
+          <w:numId w:val="0"/>
+        </w:numPr>
+        <w:jc w:val="both"/>
+        <w:rPr>
+          <w:rFonts w:hint="eastAsia"/>
+          <w:b w:val="0"/>
+          <w:szCs w:val="22"/>
+          <w:lang w:val="en-US" w:eastAsia="zh-CN"/>
+        </w:rPr>
+      </w:pPr>
+      <w:r>
+        <w:rPr>
+          <w:rFonts w:hint="eastAsia"/>
+          <w:b w:val="0"/>
+          <w:szCs w:val="22"/>
+          <w:lang w:val="en-US" w:eastAsia="zh-CN"/>
+        </w:rPr>
+        <w:t>Prototype：对应多个实例，每次请求（调用getBean()或者将该bean注入到其他bean中）都会创建一个新的实例</w:t>
+      </w:r>
+    </w:p>
+    <w:p>
+      <w:pPr>
+        <w:widowControl w:val="0"/>
+        <w:numPr>
+          <w:numId w:val="0"/>
+        </w:numPr>
+        <w:jc w:val="both"/>
+        <w:rPr>
+          <w:rFonts w:hint="eastAsia"/>
+          <w:b w:val="0"/>
+          <w:szCs w:val="22"/>
+          <w:lang w:val="en-US" w:eastAsia="zh-CN"/>
+        </w:rPr>
+      </w:pPr>
+      <w:r>
+        <w:rPr>
+          <w:rFonts w:hint="eastAsia"/>
+          <w:b w:val="0"/>
+          <w:szCs w:val="22"/>
+          <w:lang w:val="en-US" w:eastAsia="zh-CN"/>
+        </w:rPr>
+        <w:t>Request：针对web的http请求（一个请求），每次http请求都会有各自的bean实例，仅在基于web的上下文中</w:t>
+      </w:r>
+    </w:p>
+    <w:p>
+      <w:pPr>
+        <w:widowControl w:val="0"/>
+        <w:numPr>
+          <w:ilvl w:val="0"/>
+          <w:numId w:val="0"/>
+        </w:numPr>
+        <w:jc w:val="both"/>
+        <w:rPr>
+          <w:rFonts w:hint="eastAsia"/>
+          <w:b w:val="0"/>
+          <w:szCs w:val="22"/>
+          <w:lang w:val="en-US" w:eastAsia="zh-CN"/>
+        </w:rPr>
+      </w:pPr>
+      <w:r>
+        <w:rPr>
+          <w:rFonts w:hint="eastAsia"/>
+          <w:b w:val="0"/>
+          <w:szCs w:val="22"/>
+          <w:lang w:val="en-US" w:eastAsia="zh-CN"/>
+        </w:rPr>
+        <w:t>Session：针对web的http session（一次会话），每次http请求都会有各自的bean实例，仅在基于web的上下文中</w:t>
+      </w:r>
+    </w:p>
+    <w:p>
+      <w:pPr>
+        <w:widowControl w:val="0"/>
+        <w:numPr>
+          <w:numId w:val="0"/>
+        </w:numPr>
+        <w:jc w:val="both"/>
+        <w:rPr>
+          <w:rFonts w:hint="eastAsia"/>
+          <w:b w:val="0"/>
+          <w:szCs w:val="22"/>
+          <w:lang w:val="en-US" w:eastAsia="zh-CN"/>
+        </w:rPr>
+      </w:pPr>
+    </w:p>
+    <w:p>
+      <w:pPr>
+        <w:widowControl w:val="0"/>
+        <w:numPr>
+          <w:numId w:val="0"/>
+        </w:numPr>
+        <w:jc w:val="both"/>
+        <w:rPr>
+          <w:rFonts w:hint="eastAsia"/>
+          <w:b w:val="0"/>
+          <w:szCs w:val="22"/>
+          <w:lang w:val="en-US" w:eastAsia="zh-CN"/>
+        </w:rPr>
+      </w:pPr>
+      <w:r>
+        <w:rPr>
+          <w:rFonts w:hint="eastAsia"/>
+          <w:b w:val="0"/>
+          <w:szCs w:val="22"/>
+          <w:lang w:val="en-US" w:eastAsia="zh-CN"/>
+        </w:rPr>
+        <w:t>gloable session：全局的web域，类似于servlet中的application</w:t>
+      </w:r>
+    </w:p>
+    <w:p>
+      <w:pPr>
+        <w:widowControl w:val="0"/>
+        <w:numPr>
+          <w:numId w:val="0"/>
+        </w:numPr>
+        <w:jc w:val="both"/>
+        <w:rPr>
+          <w:rFonts w:hint="eastAsia"/>
+          <w:b w:val="0"/>
+          <w:szCs w:val="22"/>
+          <w:lang w:val="en-US" w:eastAsia="zh-CN"/>
+        </w:rPr>
+      </w:pPr>
+    </w:p>
+    <w:p>
+      <w:pPr>
+        <w:widowControl w:val="0"/>
+        <w:numPr>
+          <w:numId w:val="0"/>
+        </w:numPr>
+        <w:jc w:val="both"/>
+        <w:rPr>
+          <w:rFonts w:hint="eastAsia"/>
+          <w:b w:val="0"/>
+          <w:szCs w:val="22"/>
+          <w:lang w:val="en-US" w:eastAsia="zh-CN"/>
+        </w:rPr>
+      </w:pPr>
+      <w:r>
+        <w:rPr>
+          <w:rFonts w:hint="eastAsia"/>
+          <w:b w:val="0"/>
+          <w:szCs w:val="22"/>
+          <w:lang w:val="en-US" w:eastAsia="zh-CN"/>
+        </w:rPr>
+        <w:t>单例Beans是线程安全的？不完全对，bean涉及状态修改的不安全用prototype作用域</w:t>
+      </w:r>
+    </w:p>
+    <w:p>
+      <w:pPr>
+        <w:widowControl w:val="0"/>
+        <w:numPr>
+          <w:numId w:val="0"/>
+        </w:numPr>
+        <w:jc w:val="both"/>
+        <w:rPr>
+          <w:rFonts w:hint="eastAsia"/>
+          <w:b w:val="0"/>
+          <w:szCs w:val="22"/>
+          <w:lang w:val="en-US" w:eastAsia="zh-CN"/>
+        </w:rPr>
+      </w:pPr>
+    </w:p>
+    <w:p>
+      <w:pPr>
+        <w:widowControl w:val="0"/>
+        <w:numPr>
+          <w:numId w:val="0"/>
+        </w:numPr>
+        <w:jc w:val="both"/>
+        <w:rPr>
+          <w:rFonts w:hint="eastAsia"/>
+          <w:b w:val="0"/>
+          <w:szCs w:val="22"/>
+          <w:lang w:val="en-US" w:eastAsia="zh-CN"/>
+        </w:rPr>
+      </w:pPr>
+      <w:r>
+        <w:rPr>
+          <w:rFonts w:hint="eastAsia"/>
+          <w:b w:val="0"/>
+          <w:szCs w:val="22"/>
+          <w:lang w:val="en-US" w:eastAsia="zh-CN"/>
+        </w:rPr>
+        <w:t>Spring bean生命周期：</w:t>
+      </w:r>
+    </w:p>
+    <w:p>
+      <w:pPr>
+        <w:widowControl w:val="0"/>
+        <w:numPr>
+          <w:numId w:val="0"/>
+        </w:numPr>
+        <w:jc w:val="both"/>
+        <w:rPr>
+          <w:rFonts w:hint="eastAsia"/>
+          <w:b w:val="0"/>
+          <w:szCs w:val="22"/>
+          <w:lang w:val="en-US" w:eastAsia="zh-CN"/>
+        </w:rPr>
+      </w:pPr>
+      <w:r>
+        <w:rPr>
+          <w:rFonts w:hint="eastAsia"/>
+          <w:b w:val="0"/>
+          <w:szCs w:val="22"/>
+          <w:lang w:val="en-US" w:eastAsia="zh-CN"/>
+        </w:rPr>
+        <w:t>1. 实例化一个Bean，也就是我们通常说的new</w:t>
+      </w:r>
+    </w:p>
+    <w:p>
+      <w:pPr>
+        <w:widowControl w:val="0"/>
+        <w:numPr>
+          <w:numId w:val="0"/>
+        </w:numPr>
+        <w:jc w:val="both"/>
+        <w:rPr>
+          <w:rFonts w:hint="eastAsia"/>
+          <w:b w:val="0"/>
+          <w:szCs w:val="22"/>
+          <w:lang w:val="en-US" w:eastAsia="zh-CN"/>
+        </w:rPr>
+      </w:pPr>
+      <w:r>
+        <w:rPr>
+          <w:rFonts w:hint="eastAsia"/>
+          <w:b w:val="0"/>
+          <w:szCs w:val="22"/>
+          <w:lang w:val="en-US" w:eastAsia="zh-CN"/>
+        </w:rPr>
+        <w:t>2. 按照Spring上下文对实例化的Bean进行配置，也就是IOC注入</w:t>
+      </w:r>
+    </w:p>
+    <w:p>
+      <w:pPr>
+        <w:widowControl w:val="0"/>
+        <w:numPr>
+          <w:numId w:val="0"/>
+        </w:numPr>
+        <w:jc w:val="both"/>
+        <w:rPr>
+          <w:rFonts w:hint="eastAsia"/>
+          <w:b w:val="0"/>
+          <w:szCs w:val="22"/>
+          <w:lang w:val="en-US" w:eastAsia="zh-CN"/>
+        </w:rPr>
+      </w:pPr>
+      <w:r>
+        <w:rPr>
+          <w:rFonts w:hint="eastAsia"/>
+          <w:b w:val="0"/>
+          <w:szCs w:val="22"/>
+          <w:lang w:val="en-US" w:eastAsia="zh-CN"/>
+        </w:rPr>
+        <w:t>3. 如果这个Bean实现了BeanNameAware接口，会调用它实现的setBeanName(String beanId)方法，此处传递的是Spring配置文件中Bean的ID</w:t>
+      </w:r>
+    </w:p>
+    <w:p>
+      <w:pPr>
+        <w:widowControl w:val="0"/>
+        <w:numPr>
+          <w:numId w:val="0"/>
+        </w:numPr>
+        <w:jc w:val="both"/>
+        <w:rPr>
+          <w:rFonts w:hint="eastAsia"/>
+          <w:b w:val="0"/>
+          <w:szCs w:val="22"/>
+          <w:lang w:val="en-US" w:eastAsia="zh-CN"/>
+        </w:rPr>
+      </w:pPr>
+      <w:r>
+        <w:rPr>
+          <w:rFonts w:hint="eastAsia"/>
+          <w:b w:val="0"/>
+          <w:szCs w:val="22"/>
+          <w:lang w:val="en-US" w:eastAsia="zh-CN"/>
+        </w:rPr>
+        <w:t>4. 如果这个Bean实现了BeanFactoryAware接口，会调用它实现的setBeanFactory()，传递的是Spring工厂本身（可以用这个方法获取到其他Bean）</w:t>
+      </w:r>
+    </w:p>
+    <w:p>
+      <w:pPr>
+        <w:widowControl w:val="0"/>
+        <w:numPr>
+          <w:numId w:val="0"/>
+        </w:numPr>
+        <w:jc w:val="both"/>
+        <w:rPr>
+          <w:rFonts w:hint="eastAsia"/>
+          <w:b w:val="0"/>
+          <w:szCs w:val="22"/>
+          <w:lang w:val="en-US" w:eastAsia="zh-CN"/>
+        </w:rPr>
+      </w:pPr>
+      <w:r>
+        <w:rPr>
+          <w:rFonts w:hint="eastAsia"/>
+          <w:b w:val="0"/>
+          <w:szCs w:val="22"/>
+          <w:lang w:val="en-US" w:eastAsia="zh-CN"/>
+        </w:rPr>
+        <w:t>5. 如果这个Bean实现了ApplicationContextAware接口，会调用setApplicationContext(ApplicationContext)方法，传入Spring上下文，该方式同样可以实现步骤4，但比4更好，以为ApplicationContext是BeanFactory的子接口，有更多的实现方法</w:t>
+      </w:r>
+    </w:p>
+    <w:p>
+      <w:pPr>
+        <w:widowControl w:val="0"/>
+        <w:numPr>
+          <w:numId w:val="0"/>
+        </w:numPr>
+        <w:jc w:val="both"/>
+        <w:rPr>
+          <w:rFonts w:hint="eastAsia"/>
+          <w:b w:val="0"/>
+          <w:szCs w:val="22"/>
+          <w:lang w:val="en-US" w:eastAsia="zh-CN"/>
+        </w:rPr>
+      </w:pPr>
+      <w:r>
+        <w:rPr>
+          <w:rFonts w:hint="eastAsia"/>
+          <w:b w:val="0"/>
+          <w:szCs w:val="22"/>
+          <w:lang w:val="en-US" w:eastAsia="zh-CN"/>
+        </w:rPr>
+        <w:t>6. 如果这个Bean关联了BeanPostProcessor接口，将会调用postProcessBeforeInitialization(Object obj, String s)方法，BeanPostProcessor经常被用作是Bean内容的更改，并且由于这个是在Bean初始化结束时调用After方法，也可用于内存或缓存技术</w:t>
+      </w:r>
+    </w:p>
+    <w:p>
+      <w:pPr>
+        <w:widowControl w:val="0"/>
+        <w:numPr>
+          <w:numId w:val="0"/>
+        </w:numPr>
+        <w:jc w:val="both"/>
+        <w:rPr>
+          <w:rFonts w:hint="eastAsia"/>
+          <w:b w:val="0"/>
+          <w:szCs w:val="22"/>
+          <w:lang w:val="en-US" w:eastAsia="zh-CN"/>
+        </w:rPr>
+      </w:pPr>
+      <w:r>
+        <w:rPr>
+          <w:rFonts w:hint="eastAsia"/>
+          <w:b w:val="0"/>
+          <w:szCs w:val="22"/>
+          <w:lang w:val="en-US" w:eastAsia="zh-CN"/>
+        </w:rPr>
+        <w:t>7. 如果这个Bean在Spring配置文件中配置了init-method属性会自动调用其配置的初始化方法</w:t>
+      </w:r>
+    </w:p>
+    <w:p>
+      <w:pPr>
+        <w:widowControl w:val="0"/>
+        <w:numPr>
+          <w:numId w:val="0"/>
+        </w:numPr>
+        <w:jc w:val="both"/>
+        <w:rPr>
+          <w:rFonts w:hint="eastAsia"/>
+          <w:b w:val="0"/>
+          <w:szCs w:val="22"/>
+          <w:lang w:val="en-US" w:eastAsia="zh-CN"/>
+        </w:rPr>
+      </w:pPr>
+      <w:r>
+        <w:rPr>
+          <w:rFonts w:hint="eastAsia"/>
+          <w:b w:val="0"/>
+          <w:szCs w:val="22"/>
+          <w:lang w:val="en-US" w:eastAsia="zh-CN"/>
+        </w:rPr>
+        <w:t>8. 如果这个Bean关联了BeanPostProcessor接口，将会调用postAfterInitialization(Object obj, String s)方法</w:t>
+      </w:r>
+      <w:bookmarkStart w:id="0" w:name="_GoBack"/>
+      <w:bookmarkEnd w:id="0"/>
+    </w:p>
+    <w:p>
+      <w:pPr>
+        <w:widowControl w:val="0"/>
+        <w:numPr>
+          <w:numId w:val="0"/>
+        </w:numPr>
+        <w:jc w:val="both"/>
+        <w:rPr>
+          <w:rFonts w:hint="eastAsia"/>
+          <w:b w:val="0"/>
+          <w:szCs w:val="22"/>
+          <w:lang w:val="en-US" w:eastAsia="zh-CN"/>
+        </w:rPr>
+      </w:pPr>
+      <w:r>
+        <w:rPr>
+          <w:rFonts w:hint="eastAsia"/>
+          <w:b w:val="0"/>
+          <w:szCs w:val="22"/>
+          <w:lang w:val="en-US" w:eastAsia="zh-CN"/>
+        </w:rPr>
+        <w:t>注意：以上工作完成以后就可以用这个Bean了，那这个Bean是一个single的，所以一般情况下我们调用同一个ID的Bean会是在内容地址相同的实例</w:t>
+      </w:r>
+    </w:p>
+    <w:p>
+      <w:pPr>
+        <w:widowControl w:val="0"/>
+        <w:numPr>
+          <w:numId w:val="0"/>
+        </w:numPr>
+        <w:jc w:val="both"/>
+        <w:rPr>
+          <w:rFonts w:hint="eastAsia"/>
+          <w:b w:val="0"/>
+          <w:szCs w:val="22"/>
+          <w:lang w:val="en-US" w:eastAsia="zh-CN"/>
+        </w:rPr>
+      </w:pPr>
+      <w:r>
+        <w:rPr>
+          <w:rFonts w:hint="eastAsia"/>
+          <w:b w:val="0"/>
+          <w:szCs w:val="22"/>
+          <w:lang w:val="en-US" w:eastAsia="zh-CN"/>
+        </w:rPr>
+        <w:t>9. 当Bean不再需要时，会经过清理阶段，如果Bean实现了DisposableBean接口，会调用其实现的destroy方法</w:t>
+      </w:r>
+    </w:p>
+    <w:p>
+      <w:pPr>
+        <w:widowControl w:val="0"/>
+        <w:numPr>
+          <w:numId w:val="0"/>
+        </w:numPr>
+        <w:jc w:val="both"/>
+        <w:rPr>
+          <w:rFonts w:hint="eastAsia"/>
+          <w:b w:val="0"/>
+          <w:szCs w:val="22"/>
+          <w:lang w:val="en-US" w:eastAsia="zh-CN"/>
+        </w:rPr>
+      </w:pPr>
+      <w:r>
+        <w:rPr>
+          <w:rFonts w:hint="eastAsia"/>
+          <w:b w:val="0"/>
+          <w:szCs w:val="22"/>
+          <w:lang w:val="en-US" w:eastAsia="zh-CN"/>
+        </w:rPr>
+        <w:t>10. 最后，如果这个Bean的Spring配置中配置了destroy-method属性，会自动调用其配置的销毁方法</w:t>
+      </w:r>
+    </w:p>
+    <w:p>
+      <w:pPr>
+        <w:widowControl w:val="0"/>
+        <w:numPr>
+          <w:numId w:val="0"/>
+        </w:numPr>
+        <w:jc w:val="both"/>
+        <w:rPr>
+          <w:rFonts w:hint="eastAsia"/>
+          <w:b w:val="0"/>
+          <w:szCs w:val="22"/>
+          <w:lang w:val="en-US" w:eastAsia="zh-CN"/>
+        </w:rPr>
+      </w:pPr>
+    </w:p>
+    <w:p>
+      <w:pPr>
+        <w:widowControl w:val="0"/>
+        <w:numPr>
+          <w:numId w:val="0"/>
+        </w:numPr>
+        <w:jc w:val="both"/>
+        <w:rPr>
+          <w:rFonts w:hint="eastAsia"/>
+          <w:b w:val="0"/>
+          <w:szCs w:val="22"/>
+          <w:lang w:val="en-US" w:eastAsia="zh-CN"/>
+        </w:rPr>
+      </w:pPr>
+    </w:p>
+    <w:p>
+      <w:pPr>
+        <w:widowControl w:val="0"/>
+        <w:numPr>
+          <w:numId w:val="0"/>
+        </w:numPr>
+        <w:jc w:val="both"/>
+        <w:rPr>
+          <w:rFonts w:hint="eastAsia"/>
+          <w:b w:val="0"/>
+          <w:szCs w:val="22"/>
+          <w:lang w:val="en-US" w:eastAsia="zh-CN"/>
+        </w:rPr>
+      </w:pPr>
+    </w:p>
+    <w:p>
+      <w:pPr>
+        <w:numPr>
+          <w:numId w:val="0"/>
+        </w:numPr>
         <w:rPr>
           <w:rFonts w:hint="eastAsia"/>
           <w:b w:val="0"/>
@@ -8908,6 +10064,22 @@
 <file path=word/numbering.xml><?xml version="1.0" encoding="utf-8"?>
 <w:numbering xmlns:wpc="http://schemas.microsoft.com/office/word/2010/wordprocessingCanvas" xmlns:mc="http://schemas.openxmlformats.org/markup-compatibility/2006" xmlns:o="urn:schemas-microsoft-com:office:office" xmlns:r="http://schemas.openxmlformats.org/officeDocument/2006/relationships" xmlns:m="http://schemas.openxmlformats.org/officeDocument/2006/math" xmlns:v="urn:schemas-microsoft-com:vml" xmlns:wp14="http://schemas.microsoft.com/office/word/2010/wordprocessingDrawing" xmlns:wp="http://schemas.openxmlformats.org/drawingml/2006/wordprocessingDrawing" xmlns:w10="urn:schemas-microsoft-com:office:word" xmlns:w="http://schemas.openxmlformats.org/wordprocessingml/2006/main" xmlns:w14="http://schemas.microsoft.com/office/word/2010/wordml" xmlns:wpg="http://schemas.microsoft.com/office/word/2010/wordprocessingGroup" xmlns:wpi="http://schemas.microsoft.com/office/word/2010/wordprocessingInk" xmlns:wne="http://schemas.microsoft.com/office/word/2006/wordml" xmlns:wps="http://schemas.microsoft.com/office/word/2010/wordprocessingShape" mc:Ignorable="w14 wp14">
   <w:abstractNum w:abstractNumId="0">
+    <w:nsid w:val="D4DAC6DD"/>
+    <w:multiLevelType w:val="singleLevel"/>
+    <w:tmpl w:val="D4DAC6DD"/>
+    <w:lvl w:ilvl="0" w:tentative="0">
+      <w:start w:val="1"/>
+      <w:numFmt w:val="decimal"/>
+      <w:lvlText w:val="%1."/>
+      <w:lvlJc w:val="left"/>
+      <w:pPr>
+        <w:tabs>
+          <w:tab w:val="left" w:pos="312"/>
+        </w:tabs>
+      </w:pPr>
+    </w:lvl>
+  </w:abstractNum>
+  <w:abstractNum w:abstractNumId="1">
     <w:nsid w:val="5940F6F0"/>
     <w:multiLevelType w:val="singleLevel"/>
     <w:tmpl w:val="5940F6F0"/>
@@ -8919,7 +10091,7 @@
       <w:lvlJc w:val="left"/>
     </w:lvl>
   </w:abstractNum>
-  <w:abstractNum w:abstractNumId="1">
+  <w:abstractNum w:abstractNumId="2">
     <w:nsid w:val="5940F792"/>
     <w:multiLevelType w:val="singleLevel"/>
     <w:tmpl w:val="5940F792"/>
@@ -8931,7 +10103,7 @@
       <w:lvlJc w:val="left"/>
     </w:lvl>
   </w:abstractNum>
-  <w:abstractNum w:abstractNumId="2">
+  <w:abstractNum w:abstractNumId="3">
     <w:nsid w:val="59437DE9"/>
     <w:multiLevelType w:val="singleLevel"/>
     <w:tmpl w:val="59437DE9"/>
@@ -8943,7 +10115,7 @@
       <w:lvlJc w:val="left"/>
     </w:lvl>
   </w:abstractNum>
-  <w:abstractNum w:abstractNumId="3">
+  <w:abstractNum w:abstractNumId="4">
     <w:nsid w:val="59478D8D"/>
     <w:multiLevelType w:val="singleLevel"/>
     <w:tmpl w:val="59478D8D"/>
@@ -8955,7 +10127,7 @@
       <w:lvlJc w:val="left"/>
     </w:lvl>
   </w:abstractNum>
-  <w:abstractNum w:abstractNumId="4">
+  <w:abstractNum w:abstractNumId="5">
     <w:nsid w:val="59479020"/>
     <w:multiLevelType w:val="singleLevel"/>
     <w:tmpl w:val="59479020"/>
@@ -8967,7 +10139,7 @@
       <w:lvlJc w:val="left"/>
     </w:lvl>
   </w:abstractNum>
-  <w:abstractNum w:abstractNumId="5">
+  <w:abstractNum w:abstractNumId="6">
     <w:nsid w:val="5959A608"/>
     <w:multiLevelType w:val="singleLevel"/>
     <w:tmpl w:val="5959A608"/>
@@ -8979,7 +10151,7 @@
       <w:lvlJc w:val="left"/>
     </w:lvl>
   </w:abstractNum>
-  <w:abstractNum w:abstractNumId="6">
+  <w:abstractNum w:abstractNumId="7">
     <w:nsid w:val="5977F036"/>
     <w:multiLevelType w:val="singleLevel"/>
     <w:tmpl w:val="5977F036"/>
@@ -8991,7 +10163,7 @@
       <w:lvlJc w:val="left"/>
     </w:lvl>
   </w:abstractNum>
-  <w:abstractNum w:abstractNumId="7">
+  <w:abstractNum w:abstractNumId="8">
     <w:nsid w:val="599E3C02"/>
     <w:multiLevelType w:val="multilevel"/>
     <w:tmpl w:val="599E3C02"/>
@@ -9140,7 +10312,7 @@
       </w:rPr>
     </w:lvl>
   </w:abstractNum>
-  <w:abstractNum w:abstractNumId="8">
+  <w:abstractNum w:abstractNumId="9">
     <w:nsid w:val="599E3C0D"/>
     <w:multiLevelType w:val="multilevel"/>
     <w:tmpl w:val="599E3C0D"/>
@@ -9289,7 +10461,7 @@
       </w:rPr>
     </w:lvl>
   </w:abstractNum>
-  <w:abstractNum w:abstractNumId="9">
+  <w:abstractNum w:abstractNumId="10">
     <w:nsid w:val="599E3C23"/>
     <w:multiLevelType w:val="multilevel"/>
     <w:tmpl w:val="599E3C23"/>
@@ -9438,7 +10610,7 @@
       </w:rPr>
     </w:lvl>
   </w:abstractNum>
-  <w:abstractNum w:abstractNumId="10">
+  <w:abstractNum w:abstractNumId="11">
     <w:nsid w:val="599E3C2E"/>
     <w:multiLevelType w:val="multilevel"/>
     <w:tmpl w:val="599E3C2E"/>
@@ -9588,37 +10760,40 @@
     </w:lvl>
   </w:abstractNum>
   <w:num w:numId="1">
+    <w:abstractNumId w:val="2"/>
+  </w:num>
+  <w:num w:numId="2">
     <w:abstractNumId w:val="1"/>
   </w:num>
-  <w:num w:numId="2">
-    <w:abstractNumId w:val="0"/>
-  </w:num>
   <w:num w:numId="3">
-    <w:abstractNumId w:val="2"/>
+    <w:abstractNumId w:val="3"/>
   </w:num>
   <w:num w:numId="4">
-    <w:abstractNumId w:val="3"/>
+    <w:abstractNumId w:val="4"/>
   </w:num>
   <w:num w:numId="5">
-    <w:abstractNumId w:val="4"/>
+    <w:abstractNumId w:val="5"/>
   </w:num>
   <w:num w:numId="6">
-    <w:abstractNumId w:val="5"/>
+    <w:abstractNumId w:val="6"/>
   </w:num>
   <w:num w:numId="7">
-    <w:abstractNumId w:val="6"/>
+    <w:abstractNumId w:val="7"/>
   </w:num>
   <w:num w:numId="8">
-    <w:abstractNumId w:val="7"/>
+    <w:abstractNumId w:val="8"/>
   </w:num>
   <w:num w:numId="9">
-    <w:abstractNumId w:val="8"/>
+    <w:abstractNumId w:val="9"/>
   </w:num>
   <w:num w:numId="10">
-    <w:abstractNumId w:val="9"/>
+    <w:abstractNumId w:val="10"/>
   </w:num>
   <w:num w:numId="11">
-    <w:abstractNumId w:val="10"/>
+    <w:abstractNumId w:val="11"/>
+  </w:num>
+  <w:num w:numId="12">
+    <w:abstractNumId w:val="0"/>
   </w:num>
 </w:numbering>
 </file>
